--- a/5.Web Security/PHP Lab 3 Troubleshooting PHP Scripts.docx
+++ b/5.Web Security/PHP Lab 3 Troubleshooting PHP Scripts.docx
@@ -1,6 +1,6 @@
 
 <file path=word/document.xml><?xml version="1.0" encoding="utf-8"?>
-<w:document xmlns:wpc="http://schemas.microsoft.com/office/word/2010/wordprocessingCanvas" xmlns:cx="http://schemas.microsoft.com/office/drawing/2014/chartex" xmlns:cx1="http://schemas.microsoft.com/office/drawing/2015/9/8/chartex" xmlns:cx2="http://schemas.microsoft.com/office/drawing/2015/10/21/chartex" xmlns:cx3="http://schemas.microsoft.com/office/drawing/2016/5/9/chartex" xmlns:cx4="http://schemas.microsoft.com/office/drawing/2016/5/10/chartex" xmlns:cx5="http://schemas.microsoft.com/office/drawing/2016/5/11/chartex" xmlns:cx6="http://schemas.microsoft.com/office/drawing/2016/5/12/chartex" xmlns:cx7="http://schemas.microsoft.com/office/drawing/2016/5/13/chartex" xmlns:cx8="http://schemas.microsoft.com/office/drawing/2016/5/14/chartex" xmlns:mc="http://schemas.openxmlformats.org/markup-compatibility/2006" xmlns:aink="http://schemas.microsoft.com/office/drawing/2016/ink" xmlns:am3d="http://schemas.microsoft.com/office/drawing/2017/model3d" xmlns:o="urn:schemas-microsoft-com:office:office" xmlns:r="http://schemas.openxmlformats.org/officeDocument/2006/relationships" xmlns:m="http://schemas.openxmlformats.org/officeDocument/2006/math" xmlns:v="urn:schemas-microsoft-com:vml" xmlns:wp14="http://schemas.microsoft.com/office/word/2010/wordprocessingDrawing" xmlns:wp="http://schemas.openxmlformats.org/drawingml/2006/wordprocessingDrawing" xmlns:w10="urn:schemas-microsoft-com:office:word" xmlns:w="http://schemas.openxmlformats.org/wordprocessingml/2006/main" xmlns:w14="http://schemas.microsoft.com/office/word/2010/wordml" xmlns:w15="http://schemas.microsoft.com/office/word/2012/wordml" xmlns:w16cex="http://schemas.microsoft.com/office/word/2018/wordml/cex" xmlns:w16cid="http://schemas.microsoft.com/office/word/2016/wordml/cid" xmlns:w16="http://schemas.microsoft.com/office/word/2018/wordml" xmlns:w16se="http://schemas.microsoft.com/office/word/2015/wordml/symex" xmlns:wpg="http://schemas.microsoft.com/office/word/2010/wordprocessingGroup" xmlns:wpi="http://schemas.microsoft.com/office/word/2010/wordprocessingInk" xmlns:wne="http://schemas.microsoft.com/office/word/2006/wordml" xmlns:wps="http://schemas.microsoft.com/office/word/2010/wordprocessingShape" mc:Ignorable="w14 w15 w16se w16cid w16 w16cex wp14">
+<w:document xmlns:wpc="http://schemas.microsoft.com/office/word/2010/wordprocessingCanvas" xmlns:cx="http://schemas.microsoft.com/office/drawing/2014/chartex" xmlns:cx1="http://schemas.microsoft.com/office/drawing/2015/9/8/chartex" xmlns:cx2="http://schemas.microsoft.com/office/drawing/2015/10/21/chartex" xmlns:cx3="http://schemas.microsoft.com/office/drawing/2016/5/9/chartex" xmlns:cx4="http://schemas.microsoft.com/office/drawing/2016/5/10/chartex" xmlns:cx5="http://schemas.microsoft.com/office/drawing/2016/5/11/chartex" xmlns:cx6="http://schemas.microsoft.com/office/drawing/2016/5/12/chartex" xmlns:cx7="http://schemas.microsoft.com/office/drawing/2016/5/13/chartex" xmlns:cx8="http://schemas.microsoft.com/office/drawing/2016/5/14/chartex" xmlns:mc="http://schemas.openxmlformats.org/markup-compatibility/2006" xmlns:aink="http://schemas.microsoft.com/office/drawing/2016/ink" xmlns:am3d="http://schemas.microsoft.com/office/drawing/2017/model3d" xmlns:o="urn:schemas-microsoft-com:office:office" xmlns:oel="http://schemas.microsoft.com/office/2019/extlst" xmlns:r="http://schemas.openxmlformats.org/officeDocument/2006/relationships" xmlns:m="http://schemas.openxmlformats.org/officeDocument/2006/math" xmlns:v="urn:schemas-microsoft-com:vml" xmlns:wp14="http://schemas.microsoft.com/office/word/2010/wordprocessingDrawing" xmlns:wp="http://schemas.openxmlformats.org/drawingml/2006/wordprocessingDrawing" xmlns:w10="urn:schemas-microsoft-com:office:word" xmlns:w="http://schemas.openxmlformats.org/wordprocessingml/2006/main" xmlns:w14="http://schemas.microsoft.com/office/word/2010/wordml" xmlns:w15="http://schemas.microsoft.com/office/word/2012/wordml" xmlns:w16cex="http://schemas.microsoft.com/office/word/2018/wordml/cex" xmlns:w16cid="http://schemas.microsoft.com/office/word/2016/wordml/cid" xmlns:w16="http://schemas.microsoft.com/office/word/2018/wordml" xmlns:w16sdtdh="http://schemas.microsoft.com/office/word/2020/wordml/sdtdatahash" xmlns:w16se="http://schemas.microsoft.com/office/word/2015/wordml/symex" xmlns:wpg="http://schemas.microsoft.com/office/word/2010/wordprocessingGroup" xmlns:wpi="http://schemas.microsoft.com/office/word/2010/wordprocessingInk" xmlns:wne="http://schemas.microsoft.com/office/word/2006/wordml" xmlns:wps="http://schemas.microsoft.com/office/word/2010/wordprocessingShape" mc:Ignorable="w14 w15 w16se w16cid w16 w16cex w16sdtdh wp14">
   <w:body>
     <w:p>
       <w:pPr>
@@ -17,28 +17,98 @@
     </w:p>
     <w:p>
       <w:r>
-        <w:t xml:space="preserve">When a user hits your PHP page, if there are errors in the PHP the user will see a blank page.  You </w:t>
-      </w:r>
-      <w:proofErr w:type="gramStart"/>
-      <w:r>
-        <w:t>don’t</w:t>
-      </w:r>
-      <w:proofErr w:type="gramEnd"/>
-      <w:r>
-        <w:t xml:space="preserve"> want users to see error messages, as they could give valuable information to an attacker.  </w:t>
-      </w:r>
-      <w:proofErr w:type="gramStart"/>
-      <w:r>
-        <w:t>It's</w:t>
-      </w:r>
-      <w:proofErr w:type="gramEnd"/>
-      <w:r>
-        <w:t xml:space="preserve"> good to be able to run the PHP script ahead of time to remove errors before the script is part of your site.</w:t>
-      </w:r>
-    </w:p>
-    <w:p>
-      <w:r>
-        <w:t>Note:  This lab assumes you have read the module PHP Variables and Syntax.  Please do that before continuing.</w:t>
+        <w:t>When a user hits your PHP page, if there are errors in the PHP the user will see a blank page.  You don’t want users to see error messages, as they could give valuable information to an attacker.  It's good to be able to run the PHP script ahead of time to remove errors before the script is part of your site.</w:t>
+      </w:r>
+    </w:p>
+    <w:p>
+      <w:r>
+        <w:t>This lab will demonstrate two command line methods to test your php code so you can see errors they generate.  Then you will try to display a php page with errors through a web browser, and then track down the errors it generates in the web server log files.</w:t>
+      </w:r>
+    </w:p>
+    <w:p>
+      <w:r>
+        <w:rPr>
+          <w:b/>
+          <w:bCs/>
+          <w:u w:val="single"/>
+        </w:rPr>
+        <w:t>Please read</w:t>
+      </w:r>
+      <w:r>
+        <w:t xml:space="preserve"> the CyberAces</w:t>
+      </w:r>
+      <w:r>
+        <w:t xml:space="preserve"> </w:t>
+      </w:r>
+      <w:r>
+        <w:t>module, "</w:t>
+      </w:r>
+      <w:r>
+        <w:t>PHP Variables and Syntax</w:t>
+      </w:r>
+      <w:r>
+        <w:t>"</w:t>
+      </w:r>
+      <w:r>
+        <w:t xml:space="preserve">. </w:t>
+      </w:r>
+    </w:p>
+    <w:p>
+      <w:pPr>
+        <w:spacing w:after="0"/>
+      </w:pPr>
+    </w:p>
+    <w:p>
+      <w:r>
+        <w:t xml:space="preserve">2.  Enter the script from </w:t>
+      </w:r>
+      <w:r>
+        <w:t>the</w:t>
+      </w:r>
+      <w:r>
+        <w:t xml:space="preserve"> Cyber Aces module</w:t>
+      </w:r>
+      <w:r>
+        <w:t xml:space="preserve"> PHP </w:t>
+      </w:r>
+      <w:r>
+        <w:t>Syntax</w:t>
+      </w:r>
+      <w:r>
+        <w:t xml:space="preserve"> </w:t>
+      </w:r>
+      <w:r>
+        <w:t>&amp;</w:t>
+      </w:r>
+      <w:r>
+        <w:t xml:space="preserve"> </w:t>
+      </w:r>
+      <w:r>
+        <w:t>Variables</w:t>
+      </w:r>
+      <w:r>
+        <w:t xml:space="preserve"> module</w:t>
+      </w:r>
+      <w:r>
+        <w:t xml:space="preserve">, Variable Example, on </w:t>
+      </w:r>
+      <w:r>
+        <w:t>slide</w:t>
+      </w:r>
+      <w:r>
+        <w:t xml:space="preserve"> 10.  Type the commands one at a time.  (You don't need to enter </w:t>
+      </w:r>
+      <w:r>
+        <w:rPr>
+          <w:rFonts w:ascii="Courier New" w:hAnsi="Courier New" w:cs="Courier New"/>
+        </w:rPr>
+        <w:t>&lt;?php</w:t>
+      </w:r>
+      <w:r>
+        <w:t xml:space="preserve"> because you're already in PHP.)  Make some typos so you </w:t>
+      </w:r>
+      <w:r>
+        <w:t>see what errors look like.</w:t>
       </w:r>
     </w:p>
     <w:p>
@@ -46,23 +116,113 @@
         <w:pStyle w:val="Heading2"/>
       </w:pPr>
       <w:r>
-        <w:t>Method 1:  Command Line Interactive Mode</w:t>
-      </w:r>
-    </w:p>
-    <w:p>
-      <w:r>
-        <w:t>This method gives you a PHP prompt from the command line where you can enter PHP commands one at a time and see the result or errors.  This is covered in slide 2</w:t>
-      </w:r>
-      <w:r>
-        <w:t>4</w:t>
-      </w:r>
-      <w:r>
-        <w:t xml:space="preserve"> of the PHP Flow Control module.</w:t>
-      </w:r>
-    </w:p>
-    <w:p>
-      <w:r>
-        <w:t>1.  Enter the PHP interactive mode.</w:t>
+        <w:t xml:space="preserve">Method </w:t>
+      </w:r>
+      <w:r>
+        <w:t>1</w:t>
+      </w:r>
+      <w:r>
+        <w:t xml:space="preserve"> Command Line</w:t>
+      </w:r>
+    </w:p>
+    <w:p>
+      <w:r>
+        <w:t>This method runs a PHP script that you've typed into a file.  In this case, the command is just</w:t>
+      </w:r>
+      <w:r>
+        <w:t>:</w:t>
+      </w:r>
+    </w:p>
+    <w:p>
+      <w:pPr>
+        <w:rPr>
+          <w:rFonts w:ascii="Courier New" w:hAnsi="Courier New" w:cs="Courier New"/>
+        </w:rPr>
+      </w:pPr>
+      <w:r>
+        <w:t>[</w:t>
+      </w:r>
+      <w:r>
+        <w:rPr>
+          <w:rFonts w:ascii="Courier New" w:hAnsi="Courier New" w:cs="Courier New"/>
+        </w:rPr>
+        <w:t xml:space="preserve">john@localhost ~]$ </w:t>
+      </w:r>
+      <w:r>
+        <w:rPr>
+          <w:rFonts w:ascii="Courier New" w:hAnsi="Courier New" w:cs="Courier New"/>
+        </w:rPr>
+        <w:t xml:space="preserve">php filename.php.  </w:t>
+      </w:r>
+    </w:p>
+    <w:p>
+      <w:r>
+        <w:t>This is covered in slide 23 of the PHP</w:t>
+      </w:r>
+      <w:r>
+        <w:t xml:space="preserve"> </w:t>
+      </w:r>
+      <w:r>
+        <w:t>Flow</w:t>
+      </w:r>
+      <w:r>
+        <w:t xml:space="preserve"> </w:t>
+      </w:r>
+      <w:r>
+        <w:t>Control</w:t>
+      </w:r>
+      <w:r>
+        <w:t xml:space="preserve"> module.</w:t>
+      </w:r>
+    </w:p>
+    <w:p>
+      <w:r>
+        <w:t xml:space="preserve">This is the review </w:t>
+      </w:r>
+      <w:r>
+        <w:t>question from slide 15</w:t>
+      </w:r>
+      <w:r>
+        <w:t xml:space="preserve"> of </w:t>
+      </w:r>
+      <w:r>
+        <w:t xml:space="preserve">PHP </w:t>
+      </w:r>
+      <w:r>
+        <w:t>Syntax</w:t>
+      </w:r>
+      <w:r>
+        <w:t xml:space="preserve"> </w:t>
+      </w:r>
+      <w:r>
+        <w:t>&amp;</w:t>
+      </w:r>
+      <w:r>
+        <w:t xml:space="preserve"> </w:t>
+      </w:r>
+      <w:r>
+        <w:t>Variables.  Paste it into a file in your home directory,</w:t>
+      </w:r>
+      <w:r>
+        <w:t xml:space="preserve"> save it</w:t>
+      </w:r>
+      <w:r>
+        <w:t xml:space="preserve"> with the e</w:t>
+      </w:r>
+      <w:r>
+        <w:t xml:space="preserve">xtension .php, and run it with </w:t>
+      </w:r>
+      <w:r>
+        <w:rPr>
+          <w:rFonts w:ascii="Courier New" w:hAnsi="Courier New" w:cs="Courier New"/>
+        </w:rPr>
+        <w:t>php filename.php</w:t>
+      </w:r>
+      <w:r>
+        <w:t>.  Figure out wha</w:t>
+      </w:r>
+      <w:r>
+        <w:t>t it will do before you run it.</w:t>
       </w:r>
     </w:p>
     <w:p>
@@ -76,35 +236,98 @@
         <w:rPr>
           <w:rFonts w:ascii="Courier New" w:hAnsi="Courier New" w:cs="Courier New"/>
         </w:rPr>
-        <w:t>[</w:t>
-      </w:r>
-      <w:proofErr w:type="spellStart"/>
-      <w:r>
-        <w:rPr>
-          <w:rFonts w:ascii="Courier New" w:hAnsi="Courier New" w:cs="Courier New"/>
-        </w:rPr>
-        <w:t>john@localhost</w:t>
-      </w:r>
-      <w:proofErr w:type="spellEnd"/>
-      <w:r>
-        <w:rPr>
-          <w:rFonts w:ascii="Courier New" w:hAnsi="Courier New" w:cs="Courier New"/>
-        </w:rPr>
+        <w:t>&lt;?php</w:t>
+      </w:r>
+    </w:p>
+    <w:p>
+      <w:pPr>
+        <w:spacing w:after="0"/>
+        <w:rPr>
+          <w:rFonts w:ascii="Courier New" w:hAnsi="Courier New" w:cs="Courier New"/>
+        </w:rPr>
+      </w:pPr>
+      <w:r>
+        <w:rPr>
+          <w:rFonts w:ascii="Courier New" w:hAnsi="Courier New" w:cs="Courier New"/>
+        </w:rPr>
+        <w:t>$name = "Charles";</w:t>
+      </w:r>
+    </w:p>
+    <w:p>
+      <w:pPr>
+        <w:spacing w:after="0"/>
+        <w:rPr>
+          <w:rFonts w:ascii="Courier New" w:hAnsi="Courier New" w:cs="Courier New"/>
+        </w:rPr>
+      </w:pPr>
+      <w:r>
+        <w:rPr>
+          <w:rFonts w:ascii="Courier New" w:hAnsi="Courier New" w:cs="Courier New"/>
+        </w:rPr>
+        <w:t>$quote = "Aces, $name";</w:t>
+      </w:r>
+    </w:p>
+    <w:p>
+      <w:pPr>
+        <w:spacing w:after="0"/>
+        <w:rPr>
+          <w:rFonts w:ascii="Courier New" w:hAnsi="Courier New" w:cs="Courier New"/>
+        </w:rPr>
+      </w:pPr>
+      <w:r>
+        <w:rPr>
+          <w:rFonts w:ascii="Courier New" w:hAnsi="Courier New" w:cs="Courier New"/>
+        </w:rPr>
+        <w:t>echo "Chuck's dad always used to say \"$quote\" to him as a kid.";</w:t>
+      </w:r>
+    </w:p>
+    <w:p/>
+    <w:p>
+      <w:r>
+        <w:t>Put an error into the file (removing a ";" will work) and run the file again.  Note the error that you get.  PHP error messages aren't very enlightening..</w:t>
+      </w:r>
+      <w:r>
+        <w:t>.</w:t>
+      </w:r>
+    </w:p>
+    <w:p>
+      <w:pPr>
+        <w:pStyle w:val="Heading2"/>
+      </w:pPr>
+      <w:r>
+        <w:t xml:space="preserve">Method </w:t>
+      </w:r>
+      <w:r>
+        <w:t>2</w:t>
+      </w:r>
+      <w:r>
         <w:t xml:space="preserve"> </w:t>
       </w:r>
-      <w:proofErr w:type="gramStart"/>
-      <w:r>
-        <w:rPr>
-          <w:rFonts w:ascii="Courier New" w:hAnsi="Courier New" w:cs="Courier New"/>
-        </w:rPr>
-        <w:t>~]$</w:t>
-      </w:r>
-      <w:proofErr w:type="gramEnd"/>
-      <w:r>
-        <w:rPr>
-          <w:rFonts w:ascii="Courier New" w:hAnsi="Courier New" w:cs="Courier New"/>
-        </w:rPr>
-        <w:t xml:space="preserve"> php -a</w:t>
+      <w:r>
+        <w:t>error.log file</w:t>
+      </w:r>
+      <w:r>
+        <w:t xml:space="preserve"> in your web server</w:t>
+      </w:r>
+    </w:p>
+    <w:p>
+      <w:r>
+        <w:t xml:space="preserve">1.  Copy the file you made in Method </w:t>
+      </w:r>
+      <w:r>
+        <w:t>1</w:t>
+      </w:r>
+      <w:r>
+        <w:t xml:space="preserve"> (with the error) to the document root of your server, </w:t>
+      </w:r>
+      <w:r>
+        <w:rPr>
+          <w:rFonts w:ascii="Courier New" w:hAnsi="Courier New" w:cs="Courier New"/>
+        </w:rPr>
+        <w:t>/var/www/html</w:t>
+      </w:r>
+      <w:r>
+        <w:t>.  Attempt to run the script by pointing the VM's browser to:</w:t>
       </w:r>
     </w:p>
     <w:p>
@@ -118,95 +341,441 @@
         <w:rPr>
           <w:rFonts w:ascii="Courier New" w:hAnsi="Courier New" w:cs="Courier New"/>
         </w:rPr>
-        <w:t>Interactive shell</w:t>
-      </w:r>
-    </w:p>
-    <w:p>
-      <w:pPr>
-        <w:spacing w:after="0"/>
-        <w:rPr>
-          <w:rFonts w:ascii="Courier New" w:hAnsi="Courier New" w:cs="Courier New"/>
-        </w:rPr>
-      </w:pPr>
-    </w:p>
-    <w:p>
-      <w:pPr>
-        <w:spacing w:after="0"/>
-        <w:rPr>
-          <w:rFonts w:ascii="Courier New" w:hAnsi="Courier New" w:cs="Courier New"/>
-        </w:rPr>
-      </w:pPr>
-      <w:r>
-        <w:rPr>
-          <w:rFonts w:ascii="Courier New" w:hAnsi="Courier New" w:cs="Courier New"/>
-        </w:rPr>
-        <w:t xml:space="preserve">php &gt; </w:t>
-      </w:r>
-    </w:p>
-    <w:p>
-      <w:pPr>
-        <w:spacing w:after="0"/>
-      </w:pPr>
-    </w:p>
-    <w:p>
-      <w:r>
-        <w:t xml:space="preserve">2.  Enter the script from </w:t>
-      </w:r>
-      <w:r>
-        <w:t>the</w:t>
-      </w:r>
-      <w:r>
-        <w:t xml:space="preserve"> Cyber Aces module</w:t>
-      </w:r>
-      <w:r>
-        <w:t xml:space="preserve"> PHP </w:t>
-      </w:r>
-      <w:r>
-        <w:t>Syntax</w:t>
+        <w:t>http://localhost/filename.php</w:t>
+      </w:r>
+    </w:p>
+    <w:p>
+      <w:r>
+        <w:t>If your script still has the error, your browser won't show anything.  To see what happened, look at the error lo</w:t>
+      </w:r>
+      <w:r>
+        <w:t xml:space="preserve">g in </w:t>
+      </w:r>
+      <w:r>
+        <w:rPr>
+          <w:rFonts w:ascii="Courier New" w:hAnsi="Courier New" w:cs="Courier New"/>
+        </w:rPr>
+        <w:t>/</w:t>
+      </w:r>
+      <w:r>
+        <w:rPr>
+          <w:rFonts w:ascii="Courier New" w:hAnsi="Courier New" w:cs="Courier New"/>
+        </w:rPr>
+        <w:t>var</w:t>
+      </w:r>
+      <w:r>
+        <w:rPr>
+          <w:rFonts w:ascii="Courier New" w:hAnsi="Courier New" w:cs="Courier New"/>
+        </w:rPr>
+        <w:t>/log</w:t>
+      </w:r>
+      <w:r>
+        <w:rPr>
+          <w:rFonts w:ascii="Courier New" w:hAnsi="Courier New" w:cs="Courier New"/>
+        </w:rPr>
+        <w:t>/apache2</w:t>
+      </w:r>
+      <w:r>
+        <w:rPr>
+          <w:rFonts w:ascii="Courier New" w:hAnsi="Courier New" w:cs="Courier New"/>
+        </w:rPr>
+        <w:t>/error</w:t>
+      </w:r>
+      <w:r>
+        <w:rPr>
+          <w:rFonts w:ascii="Courier New" w:hAnsi="Courier New" w:cs="Courier New"/>
+        </w:rPr>
+        <w:t>.</w:t>
+      </w:r>
+      <w:r>
+        <w:rPr>
+          <w:rFonts w:ascii="Courier New" w:hAnsi="Courier New" w:cs="Courier New"/>
+        </w:rPr>
+        <w:t>log</w:t>
+      </w:r>
+      <w:r>
+        <w:t>.</w:t>
+      </w:r>
+    </w:p>
+    <w:p>
+      <w:r>
+        <w:t xml:space="preserve">2.  Fix the error in </w:t>
+      </w:r>
+      <w:r>
+        <w:rPr>
+          <w:rFonts w:ascii="Courier New" w:hAnsi="Courier New" w:cs="Courier New"/>
+        </w:rPr>
+        <w:t>/var/www/html/filename.php</w:t>
+      </w:r>
+      <w:r>
+        <w:t xml:space="preserve"> and point your browser to it again.  </w:t>
+      </w:r>
+      <w:r>
+        <w:t>The b</w:t>
+      </w:r>
+      <w:r>
+        <w:t>rowser should show outpu</w:t>
+      </w:r>
+      <w:r>
+        <w:t>t this time.</w:t>
+      </w:r>
+    </w:p>
+    <w:p>
+      <w:r>
+        <w:lastRenderedPageBreak/>
+        <w:t xml:space="preserve">3.  To see who has accessed your server, look at </w:t>
+      </w:r>
+      <w:r>
+        <w:rPr>
+          <w:rFonts w:ascii="Courier New" w:hAnsi="Courier New" w:cs="Courier New"/>
+        </w:rPr>
+        <w:t>/var/log/apache2/</w:t>
+      </w:r>
+      <w:r>
+        <w:rPr>
+          <w:rFonts w:ascii="Courier New" w:hAnsi="Courier New" w:cs="Courier New"/>
+        </w:rPr>
+        <w:t>access_log</w:t>
+      </w:r>
+      <w:r>
+        <w:t>.  Can you tell which accesses had errors and which worked?  (Hint:  The HTTP status code is the second item in each line, after the URI that was accessed.)</w:t>
+      </w:r>
+    </w:p>
+    <w:p>
+      <w:pPr>
+        <w:pStyle w:val="Heading2"/>
+      </w:pPr>
+      <w:r>
+        <w:t>Method 3 Allow PHP error messages</w:t>
+      </w:r>
+    </w:p>
+    <w:p>
+      <w:r>
+        <w:t xml:space="preserve">This method should only be used while you are testing a website </w:t>
+      </w:r>
+      <w:r>
+        <w:rPr>
+          <w:b/>
+          <w:bCs/>
+          <w:u w:val="single"/>
+        </w:rPr>
+        <w:t>before</w:t>
+      </w:r>
+      <w:r>
+        <w:t xml:space="preserve"> you make it available on the Internet.  It should be turned off once the site is available to the Internet (jargon:  In Production.)  It gives attackers a huge advantage if you let them see the error messages they generate when they attack your site.</w:t>
+      </w:r>
+    </w:p>
+    <w:p>
+      <w:pPr>
+        <w:pStyle w:val="Heading3"/>
+      </w:pPr>
+      <w:r>
+        <w:t>Step 1:  Find the php.ini file</w:t>
+      </w:r>
+    </w:p>
+    <w:p>
+      <w:r>
+        <w:t>The Ubuntu configuration of Apache/PHP puts the php initialization file, php.ini, in:</w:t>
+      </w:r>
+      <w:r>
+        <w:br/>
+      </w:r>
+      <w:r>
+        <w:rPr>
+          <w:rFonts w:ascii="Courier New" w:hAnsi="Courier New" w:cs="Courier New"/>
+        </w:rPr>
+        <w:t>/etc/php/&lt;php version number&gt;/apache2/php.ini</w:t>
+      </w:r>
+      <w:r>
+        <w:t>.</w:t>
+      </w:r>
+    </w:p>
+    <w:p>
+      <w:pPr>
+        <w:rPr>
+          <w:rFonts w:ascii="Courier New" w:hAnsi="Courier New" w:cs="Courier New"/>
+        </w:rPr>
+      </w:pPr>
+      <w:r>
+        <w:t>We need to find what to use for &lt;php version number&gt;, so change directory (cd) to /etc/php and list (ls) the directory.  You should see a directory that is just a number.  Currently it is 8.1.  So the path for php.ini would be:</w:t>
+      </w:r>
+      <w:r>
+        <w:br/>
+      </w:r>
+      <w:r>
+        <w:rPr>
+          <w:rFonts w:ascii="Courier New" w:hAnsi="Courier New" w:cs="Courier New"/>
+        </w:rPr>
+        <w:t>/etc/php/</w:t>
+      </w:r>
+      <w:r>
+        <w:rPr>
+          <w:rFonts w:ascii="Courier New" w:hAnsi="Courier New" w:cs="Courier New"/>
+        </w:rPr>
+        <w:t>8.1/</w:t>
+      </w:r>
+      <w:r>
+        <w:rPr>
+          <w:rFonts w:ascii="Courier New" w:hAnsi="Courier New" w:cs="Courier New"/>
+        </w:rPr>
+        <w:t>apache2/php.ini</w:t>
+      </w:r>
+    </w:p>
+    <w:p>
+      <w:pPr>
+        <w:pStyle w:val="Heading3"/>
+      </w:pPr>
+      <w:r>
+        <w:t>Step 2:  Find the setting display_errors</w:t>
+      </w:r>
+    </w:p>
+    <w:p>
+      <w:r>
+        <w:t>Open php.ini in the text editor of your choice.  You will need to use sudo, so do one of these from a terminal:</w:t>
+      </w:r>
+      <w:r>
+        <w:br/>
+      </w:r>
+      <w:r>
+        <w:rPr>
+          <w:rFonts w:ascii="Courier New" w:hAnsi="Courier New" w:cs="Courier New"/>
+        </w:rPr>
+        <w:t>sudo gedit</w:t>
       </w:r>
       <w:r>
         <w:t xml:space="preserve"> </w:t>
       </w:r>
       <w:r>
-        <w:t>&amp;</w:t>
+        <w:rPr>
+          <w:rFonts w:ascii="Courier New" w:hAnsi="Courier New" w:cs="Courier New"/>
+        </w:rPr>
+        <w:t>/etc/php/</w:t>
+      </w:r>
+      <w:r>
+        <w:rPr>
+          <w:rFonts w:ascii="Courier New" w:hAnsi="Courier New" w:cs="Courier New"/>
+        </w:rPr>
+        <w:t>8.1/</w:t>
+      </w:r>
+      <w:r>
+        <w:rPr>
+          <w:rFonts w:ascii="Courier New" w:hAnsi="Courier New" w:cs="Courier New"/>
+        </w:rPr>
+        <w:t>apache2/php.ini</w:t>
+      </w:r>
+      <w:r>
+        <w:rPr>
+          <w:rFonts w:ascii="Courier New" w:hAnsi="Courier New" w:cs="Courier New"/>
+        </w:rPr>
+        <w:br/>
+      </w:r>
+      <w:r>
+        <w:rPr>
+          <w:rFonts w:ascii="Courier New" w:hAnsi="Courier New" w:cs="Courier New"/>
+        </w:rPr>
+        <w:t xml:space="preserve">sudo </w:t>
+      </w:r>
+      <w:r>
+        <w:rPr>
+          <w:rFonts w:ascii="Courier New" w:hAnsi="Courier New" w:cs="Courier New"/>
+        </w:rPr>
+        <w:t>nano</w:t>
       </w:r>
       <w:r>
         <w:t xml:space="preserve"> </w:t>
       </w:r>
       <w:r>
-        <w:t>Variables</w:t>
-      </w:r>
-      <w:r>
-        <w:t xml:space="preserve"> module</w:t>
-      </w:r>
-      <w:r>
-        <w:t xml:space="preserve">, Variable Example, on </w:t>
-      </w:r>
-      <w:r>
-        <w:t>slide</w:t>
-      </w:r>
-      <w:r>
-        <w:t xml:space="preserve"> 10.  Type the commands one at a time.  (You </w:t>
-      </w:r>
-      <w:proofErr w:type="gramStart"/>
-      <w:r>
-        <w:t>don't</w:t>
-      </w:r>
-      <w:proofErr w:type="gramEnd"/>
-      <w:r>
-        <w:t xml:space="preserve"> need to enter </w:t>
-      </w:r>
-      <w:r>
-        <w:rPr>
-          <w:rFonts w:ascii="Courier New" w:hAnsi="Courier New" w:cs="Courier New"/>
-        </w:rPr>
-        <w:t>&lt;?php</w:t>
-      </w:r>
-      <w:r>
-        <w:t xml:space="preserve"> because you're already in PHP.)  Make some typos so you </w:t>
-      </w:r>
-      <w:r>
-        <w:t>see what errors look like.</w:t>
+        <w:rPr>
+          <w:rFonts w:ascii="Courier New" w:hAnsi="Courier New" w:cs="Courier New"/>
+        </w:rPr>
+        <w:t>/etc/php/</w:t>
+      </w:r>
+      <w:r>
+        <w:rPr>
+          <w:rFonts w:ascii="Courier New" w:hAnsi="Courier New" w:cs="Courier New"/>
+        </w:rPr>
+        <w:t>8.1/</w:t>
+      </w:r>
+      <w:r>
+        <w:rPr>
+          <w:rFonts w:ascii="Courier New" w:hAnsi="Courier New" w:cs="Courier New"/>
+        </w:rPr>
+        <w:t>apache2/php.ini</w:t>
+      </w:r>
+      <w:r>
+        <w:rPr>
+          <w:rFonts w:ascii="Courier New" w:hAnsi="Courier New" w:cs="Courier New"/>
+        </w:rPr>
+        <w:br/>
+      </w:r>
+      <w:r>
+        <w:rPr>
+          <w:rFonts w:ascii="Courier New" w:hAnsi="Courier New" w:cs="Courier New"/>
+        </w:rPr>
+        <w:t xml:space="preserve">sudo </w:t>
+      </w:r>
+      <w:r>
+        <w:rPr>
+          <w:rFonts w:ascii="Courier New" w:hAnsi="Courier New" w:cs="Courier New"/>
+        </w:rPr>
+        <w:t>vim</w:t>
+      </w:r>
+      <w:r>
+        <w:t xml:space="preserve"> </w:t>
+      </w:r>
+      <w:r>
+        <w:rPr>
+          <w:rFonts w:ascii="Courier New" w:hAnsi="Courier New" w:cs="Courier New"/>
+        </w:rPr>
+        <w:t>/etc/php/</w:t>
+      </w:r>
+      <w:r>
+        <w:rPr>
+          <w:rFonts w:ascii="Courier New" w:hAnsi="Courier New" w:cs="Courier New"/>
+        </w:rPr>
+        <w:t>8.1/</w:t>
+      </w:r>
+      <w:r>
+        <w:rPr>
+          <w:rFonts w:ascii="Courier New" w:hAnsi="Courier New" w:cs="Courier New"/>
+        </w:rPr>
+        <w:t>apache2/php.ini</w:t>
+      </w:r>
+      <w:r>
+        <w:rPr>
+          <w:rFonts w:ascii="Courier New" w:hAnsi="Courier New" w:cs="Courier New"/>
+        </w:rPr>
+        <w:br/>
+      </w:r>
+      <w:r>
+        <w:t>Remember that your version number may be different from 8.1.</w:t>
+      </w:r>
+    </w:p>
+    <w:p>
+      <w:pPr>
+        <w:rPr>
+          <w:rFonts w:ascii="Courier New" w:hAnsi="Courier New" w:cs="Courier New"/>
+        </w:rPr>
+      </w:pPr>
+      <w:r>
+        <w:t xml:space="preserve">Find the setting for </w:t>
+      </w:r>
+      <w:r>
+        <w:rPr>
+          <w:rFonts w:ascii="Courier New" w:hAnsi="Courier New" w:cs="Courier New"/>
+        </w:rPr>
+        <w:t>display_errors</w:t>
+      </w:r>
+      <w:r>
+        <w:t>.  Note that any line that starts with a semicolon (;) is a comment explaining how the settings work and does not change the setting.  Find the line</w:t>
+      </w:r>
+      <w:r>
+        <w:br/>
+      </w:r>
+      <w:r>
+        <w:rPr>
+          <w:rFonts w:ascii="Courier New" w:hAnsi="Courier New" w:cs="Courier New"/>
+        </w:rPr>
+        <w:t>display_errors = Off</w:t>
+      </w:r>
+      <w:r>
+        <w:rPr>
+          <w:rFonts w:ascii="Courier New" w:hAnsi="Courier New" w:cs="Courier New"/>
+        </w:rPr>
+        <w:br/>
+      </w:r>
+      <w:r>
+        <w:t>and change it to</w:t>
+      </w:r>
+      <w:r>
+        <w:br/>
+      </w:r>
+      <w:r>
+        <w:rPr>
+          <w:rFonts w:ascii="Courier New" w:hAnsi="Courier New" w:cs="Courier New"/>
+        </w:rPr>
+        <w:t>display_errors = On</w:t>
+      </w:r>
+    </w:p>
+    <w:p>
+      <w:r>
+        <w:t>The real display_errors setting is in the section that looks like this:</w:t>
+      </w:r>
+      <w:r>
+        <w:br/>
+      </w:r>
+      <w:r>
+        <w:rPr>
+          <w:rFonts w:ascii="Courier New" w:hAnsi="Courier New" w:cs="Courier New"/>
+        </w:rPr>
+        <w:t>;;;;;;;;;;;;;;;;;;;;;;;;;;;;;;</w:t>
+      </w:r>
+      <w:r>
+        <w:rPr>
+          <w:rFonts w:ascii="Courier New" w:hAnsi="Courier New" w:cs="Courier New"/>
+        </w:rPr>
+        <w:br/>
+      </w:r>
+      <w:r>
+        <w:rPr>
+          <w:rFonts w:ascii="Courier New" w:hAnsi="Courier New" w:cs="Courier New"/>
+        </w:rPr>
+        <w:t>; Error handling and logging ;</w:t>
+      </w:r>
+      <w:r>
+        <w:rPr>
+          <w:rFonts w:ascii="Courier New" w:hAnsi="Courier New" w:cs="Courier New"/>
+        </w:rPr>
+        <w:br/>
+      </w:r>
+      <w:r>
+        <w:rPr>
+          <w:rFonts w:ascii="Courier New" w:hAnsi="Courier New" w:cs="Courier New"/>
+        </w:rPr>
+        <w:t>;;;;;;;;;;;;;;;;;;;;;;;;;;;;;;</w:t>
+      </w:r>
+    </w:p>
+    <w:p>
+      <w:r>
+        <w:t>Save the file.  (You did remember to open your editor with sudo, didn't you?)</w:t>
+      </w:r>
+    </w:p>
+    <w:p>
+      <w:pPr>
+        <w:pStyle w:val="Heading3"/>
+      </w:pPr>
+      <w:r>
+        <w:t>Step 3:  Restart Apache</w:t>
+      </w:r>
+    </w:p>
+    <w:p>
+      <w:r>
+        <w:t>Issue the command</w:t>
+      </w:r>
+      <w:r>
+        <w:br/>
+      </w:r>
+      <w:r>
+        <w:rPr>
+          <w:rFonts w:ascii="Courier New" w:hAnsi="Courier New" w:cs="Courier New"/>
+        </w:rPr>
+        <w:t>sudo systemctl restart apache2</w:t>
+      </w:r>
+    </w:p>
+    <w:p>
+      <w:pPr>
+        <w:pStyle w:val="Heading3"/>
+      </w:pPr>
+      <w:r>
+        <w:t>Step 4: Test</w:t>
+      </w:r>
+    </w:p>
+    <w:p>
+      <w:r>
+        <w:t xml:space="preserve">Use your browser to visit a php file that has an error.  You can remove a semicolon from a working file to generate an error if necessary.  </w:t>
+      </w:r>
+      <w:r>
+        <w:t>You should see the error message instead of a blank page.</w:t>
       </w:r>
     </w:p>
     <w:p>
@@ -214,416 +783,7 @@
         <w:pStyle w:val="Heading2"/>
       </w:pPr>
       <w:r>
-        <w:t>Method 2 Command Line</w:t>
-      </w:r>
-    </w:p>
-    <w:p>
-      <w:r>
-        <w:t xml:space="preserve">This method runs a PHP script that </w:t>
-      </w:r>
-      <w:proofErr w:type="gramStart"/>
-      <w:r>
-        <w:t>you've</w:t>
-      </w:r>
-      <w:proofErr w:type="gramEnd"/>
-      <w:r>
-        <w:t xml:space="preserve"> typed into a file.  In this case, the command is </w:t>
-      </w:r>
-      <w:proofErr w:type="gramStart"/>
-      <w:r>
-        <w:t>just</w:t>
-      </w:r>
-      <w:proofErr w:type="gramEnd"/>
-    </w:p>
-    <w:p>
-      <w:pPr>
-        <w:rPr>
-          <w:rFonts w:ascii="Courier New" w:hAnsi="Courier New" w:cs="Courier New"/>
-        </w:rPr>
-      </w:pPr>
-      <w:r>
-        <w:t>[</w:t>
-      </w:r>
-      <w:proofErr w:type="spellStart"/>
-      <w:r>
-        <w:rPr>
-          <w:rFonts w:ascii="Courier New" w:hAnsi="Courier New" w:cs="Courier New"/>
-        </w:rPr>
-        <w:t>john@localhost</w:t>
-      </w:r>
-      <w:proofErr w:type="spellEnd"/>
-      <w:r>
-        <w:rPr>
-          <w:rFonts w:ascii="Courier New" w:hAnsi="Courier New" w:cs="Courier New"/>
-        </w:rPr>
-        <w:t xml:space="preserve"> </w:t>
-      </w:r>
-      <w:proofErr w:type="gramStart"/>
-      <w:r>
-        <w:rPr>
-          <w:rFonts w:ascii="Courier New" w:hAnsi="Courier New" w:cs="Courier New"/>
-        </w:rPr>
-        <w:t>~]$</w:t>
-      </w:r>
-      <w:proofErr w:type="gramEnd"/>
-      <w:r>
-        <w:rPr>
-          <w:rFonts w:ascii="Courier New" w:hAnsi="Courier New" w:cs="Courier New"/>
-        </w:rPr>
-        <w:t xml:space="preserve"> </w:t>
-      </w:r>
-      <w:r>
-        <w:rPr>
-          <w:rFonts w:ascii="Courier New" w:hAnsi="Courier New" w:cs="Courier New"/>
-        </w:rPr>
-        <w:t xml:space="preserve">php </w:t>
-      </w:r>
-      <w:proofErr w:type="spellStart"/>
-      <w:r>
-        <w:rPr>
-          <w:rFonts w:ascii="Courier New" w:hAnsi="Courier New" w:cs="Courier New"/>
-        </w:rPr>
-        <w:t>filename.php</w:t>
-      </w:r>
-      <w:proofErr w:type="spellEnd"/>
-      <w:r>
-        <w:rPr>
-          <w:rFonts w:ascii="Courier New" w:hAnsi="Courier New" w:cs="Courier New"/>
-        </w:rPr>
-        <w:t xml:space="preserve">.  </w:t>
-      </w:r>
-    </w:p>
-    <w:p>
-      <w:r>
-        <w:t>This is covered in slide 23 of the PHP</w:t>
-      </w:r>
-      <w:r>
-        <w:t xml:space="preserve"> </w:t>
-      </w:r>
-      <w:r>
-        <w:t>Flow</w:t>
-      </w:r>
-      <w:r>
-        <w:t xml:space="preserve"> </w:t>
-      </w:r>
-      <w:r>
-        <w:t>Control</w:t>
-      </w:r>
-      <w:r>
-        <w:t xml:space="preserve"> module.</w:t>
-      </w:r>
-    </w:p>
-    <w:p>
-      <w:r>
-        <w:t xml:space="preserve">This is the review </w:t>
-      </w:r>
-      <w:r>
-        <w:t>question from slide 15</w:t>
-      </w:r>
-      <w:r>
-        <w:t xml:space="preserve"> of </w:t>
-      </w:r>
-      <w:r>
-        <w:t xml:space="preserve">PHP </w:t>
-      </w:r>
-      <w:r>
-        <w:t>Syntax</w:t>
-      </w:r>
-      <w:r>
-        <w:t xml:space="preserve"> </w:t>
-      </w:r>
-      <w:r>
-        <w:t>&amp;</w:t>
-      </w:r>
-      <w:r>
-        <w:t xml:space="preserve"> </w:t>
-      </w:r>
-      <w:r>
-        <w:t>Variables.  Paste it into a file in your home directory,</w:t>
-      </w:r>
-      <w:r>
-        <w:t xml:space="preserve"> save it</w:t>
-      </w:r>
-      <w:r>
-        <w:t xml:space="preserve"> with the e</w:t>
-      </w:r>
-      <w:r>
-        <w:t xml:space="preserve">xtension .php, and run it with </w:t>
-      </w:r>
-      <w:r>
-        <w:rPr>
-          <w:rFonts w:ascii="Courier New" w:hAnsi="Courier New" w:cs="Courier New"/>
-        </w:rPr>
-        <w:t xml:space="preserve">php </w:t>
-      </w:r>
-      <w:proofErr w:type="spellStart"/>
-      <w:r>
-        <w:rPr>
-          <w:rFonts w:ascii="Courier New" w:hAnsi="Courier New" w:cs="Courier New"/>
-        </w:rPr>
-        <w:t>filename.php</w:t>
-      </w:r>
-      <w:proofErr w:type="spellEnd"/>
-      <w:r>
-        <w:t>.  Figure out wha</w:t>
-      </w:r>
-      <w:r>
-        <w:t>t it will do before you run it.</w:t>
-      </w:r>
-    </w:p>
-    <w:p>
-      <w:pPr>
-        <w:spacing w:after="0"/>
-        <w:rPr>
-          <w:rFonts w:ascii="Courier New" w:hAnsi="Courier New" w:cs="Courier New"/>
-        </w:rPr>
-      </w:pPr>
-      <w:r>
-        <w:rPr>
-          <w:rFonts w:ascii="Courier New" w:hAnsi="Courier New" w:cs="Courier New"/>
-        </w:rPr>
-        <w:t>&lt;?php</w:t>
-      </w:r>
-    </w:p>
-    <w:p>
-      <w:pPr>
-        <w:spacing w:after="0"/>
-        <w:rPr>
-          <w:rFonts w:ascii="Courier New" w:hAnsi="Courier New" w:cs="Courier New"/>
-        </w:rPr>
-      </w:pPr>
-      <w:r>
-        <w:rPr>
-          <w:rFonts w:ascii="Courier New" w:hAnsi="Courier New" w:cs="Courier New"/>
-        </w:rPr>
-        <w:t>$name = "Charles</w:t>
-      </w:r>
-      <w:proofErr w:type="gramStart"/>
-      <w:r>
-        <w:rPr>
-          <w:rFonts w:ascii="Courier New" w:hAnsi="Courier New" w:cs="Courier New"/>
-        </w:rPr>
-        <w:t>";</w:t>
-      </w:r>
-      <w:proofErr w:type="gramEnd"/>
-    </w:p>
-    <w:p>
-      <w:pPr>
-        <w:spacing w:after="0"/>
-        <w:rPr>
-          <w:rFonts w:ascii="Courier New" w:hAnsi="Courier New" w:cs="Courier New"/>
-        </w:rPr>
-      </w:pPr>
-      <w:r>
-        <w:rPr>
-          <w:rFonts w:ascii="Courier New" w:hAnsi="Courier New" w:cs="Courier New"/>
-        </w:rPr>
-        <w:t>$quote = "Aces, $name</w:t>
-      </w:r>
-      <w:proofErr w:type="gramStart"/>
-      <w:r>
-        <w:rPr>
-          <w:rFonts w:ascii="Courier New" w:hAnsi="Courier New" w:cs="Courier New"/>
-        </w:rPr>
-        <w:t>";</w:t>
-      </w:r>
-      <w:proofErr w:type="gramEnd"/>
-    </w:p>
-    <w:p>
-      <w:pPr>
-        <w:spacing w:after="0"/>
-        <w:rPr>
-          <w:rFonts w:ascii="Courier New" w:hAnsi="Courier New" w:cs="Courier New"/>
-        </w:rPr>
-      </w:pPr>
-      <w:r>
-        <w:rPr>
-          <w:rFonts w:ascii="Courier New" w:hAnsi="Courier New" w:cs="Courier New"/>
-        </w:rPr>
-        <w:t>echo "Chuck's dad always used to say \"$quote\" to him as a kid.</w:t>
-      </w:r>
-      <w:proofErr w:type="gramStart"/>
-      <w:r>
-        <w:rPr>
-          <w:rFonts w:ascii="Courier New" w:hAnsi="Courier New" w:cs="Courier New"/>
-        </w:rPr>
-        <w:t>";</w:t>
-      </w:r>
-      <w:proofErr w:type="gramEnd"/>
-    </w:p>
-    <w:p/>
-    <w:p>
-      <w:r>
-        <w:t xml:space="preserve">Put an error into the file (removing a ";" will work) and run the file again.  Note the error that you get.  PHP error messages </w:t>
-      </w:r>
-      <w:proofErr w:type="gramStart"/>
-      <w:r>
-        <w:t>aren't</w:t>
-      </w:r>
-      <w:proofErr w:type="gramEnd"/>
-      <w:r>
-        <w:t xml:space="preserve"> very enlightening..</w:t>
-      </w:r>
-      <w:r>
-        <w:t>.</w:t>
-      </w:r>
-    </w:p>
-    <w:p>
-      <w:pPr>
-        <w:pStyle w:val="Heading2"/>
-      </w:pPr>
-      <w:r>
         <w:lastRenderedPageBreak/>
-        <w:t>Method 3 Running PHP in your web server</w:t>
-      </w:r>
-    </w:p>
-    <w:p>
-      <w:r>
-        <w:t xml:space="preserve">1.  Copy the file you made in Method 2 (with the error) to the document root of your server, </w:t>
-      </w:r>
-      <w:r>
-        <w:rPr>
-          <w:rFonts w:ascii="Courier New" w:hAnsi="Courier New" w:cs="Courier New"/>
-        </w:rPr>
-        <w:t>/var/www/html</w:t>
-      </w:r>
-      <w:r>
-        <w:t>.  Attempt to run the script by pointing the VM's browser to:</w:t>
-      </w:r>
-    </w:p>
-    <w:p>
-      <w:pPr>
-        <w:spacing w:after="0"/>
-        <w:rPr>
-          <w:rFonts w:ascii="Courier New" w:hAnsi="Courier New" w:cs="Courier New"/>
-        </w:rPr>
-      </w:pPr>
-      <w:r>
-        <w:rPr>
-          <w:rFonts w:ascii="Courier New" w:hAnsi="Courier New" w:cs="Courier New"/>
-        </w:rPr>
-        <w:t>http://localhost/filename.php</w:t>
-      </w:r>
-    </w:p>
-    <w:p>
-      <w:r>
-        <w:t xml:space="preserve">If your script still has the error, your browser </w:t>
-      </w:r>
-      <w:proofErr w:type="gramStart"/>
-      <w:r>
-        <w:t>won't</w:t>
-      </w:r>
-      <w:proofErr w:type="gramEnd"/>
-      <w:r>
-        <w:t xml:space="preserve"> show anything.  To see what happened, look at the error lo</w:t>
-      </w:r>
-      <w:r>
-        <w:t xml:space="preserve">g in </w:t>
-      </w:r>
-      <w:r>
-        <w:rPr>
-          <w:rFonts w:ascii="Courier New" w:hAnsi="Courier New" w:cs="Courier New"/>
-        </w:rPr>
-        <w:t>/</w:t>
-      </w:r>
-      <w:r>
-        <w:rPr>
-          <w:rFonts w:ascii="Courier New" w:hAnsi="Courier New" w:cs="Courier New"/>
-        </w:rPr>
-        <w:t>var</w:t>
-      </w:r>
-      <w:r>
-        <w:rPr>
-          <w:rFonts w:ascii="Courier New" w:hAnsi="Courier New" w:cs="Courier New"/>
-        </w:rPr>
-        <w:t>/log</w:t>
-      </w:r>
-      <w:r>
-        <w:rPr>
-          <w:rFonts w:ascii="Courier New" w:hAnsi="Courier New" w:cs="Courier New"/>
-        </w:rPr>
-        <w:t>/apache2</w:t>
-      </w:r>
-      <w:r>
-        <w:rPr>
-          <w:rFonts w:ascii="Courier New" w:hAnsi="Courier New" w:cs="Courier New"/>
-        </w:rPr>
-        <w:t>/error</w:t>
-      </w:r>
-      <w:r>
-        <w:rPr>
-          <w:rFonts w:ascii="Courier New" w:hAnsi="Courier New" w:cs="Courier New"/>
-        </w:rPr>
-        <w:t>.</w:t>
-      </w:r>
-      <w:r>
-        <w:rPr>
-          <w:rFonts w:ascii="Courier New" w:hAnsi="Courier New" w:cs="Courier New"/>
-        </w:rPr>
-        <w:t>log</w:t>
-      </w:r>
-      <w:r>
-        <w:t>.</w:t>
-      </w:r>
-    </w:p>
-    <w:p>
-      <w:r>
-        <w:t xml:space="preserve">2.  Fix the error in </w:t>
-      </w:r>
-      <w:r>
-        <w:rPr>
-          <w:rFonts w:ascii="Courier New" w:hAnsi="Courier New" w:cs="Courier New"/>
-        </w:rPr>
-        <w:t>/var/www/html/</w:t>
-      </w:r>
-      <w:proofErr w:type="spellStart"/>
-      <w:r>
-        <w:rPr>
-          <w:rFonts w:ascii="Courier New" w:hAnsi="Courier New" w:cs="Courier New"/>
-        </w:rPr>
-        <w:t>filename.php</w:t>
-      </w:r>
-      <w:proofErr w:type="spellEnd"/>
-      <w:r>
-        <w:t xml:space="preserve"> and point your browser to it again.  </w:t>
-      </w:r>
-      <w:r>
-        <w:t>The b</w:t>
-      </w:r>
-      <w:r>
-        <w:t>rowser should show outpu</w:t>
-      </w:r>
-      <w:r>
-        <w:t>t this time.</w:t>
-      </w:r>
-    </w:p>
-    <w:p>
-      <w:r>
-        <w:t xml:space="preserve">3.  To see who has accessed your server, look at </w:t>
-      </w:r>
-      <w:r>
-        <w:rPr>
-          <w:rFonts w:ascii="Courier New" w:hAnsi="Courier New" w:cs="Courier New"/>
-        </w:rPr>
-        <w:t>/var/log/apache2/</w:t>
-      </w:r>
-      <w:proofErr w:type="spellStart"/>
-      <w:r>
-        <w:rPr>
-          <w:rFonts w:ascii="Courier New" w:hAnsi="Courier New" w:cs="Courier New"/>
-        </w:rPr>
-        <w:t>access_log</w:t>
-      </w:r>
-      <w:proofErr w:type="spellEnd"/>
-      <w:r>
-        <w:t>.  Can you tell which accesses had errors and which worked?  (Hint:  The HTTP status code is the second item in each line, after the URI that was accessed.)</w:t>
-      </w:r>
-    </w:p>
-    <w:p>
-      <w:pPr>
-        <w:pStyle w:val="Heading2"/>
-      </w:pPr>
-      <w:r>
         <w:t>Practice</w:t>
       </w:r>
     </w:p>
@@ -642,15 +802,7 @@
     </w:p>
     <w:p>
       <w:r>
-        <w:t xml:space="preserve">Hand in a screenshot of browsing to your </w:t>
-      </w:r>
-      <w:proofErr w:type="spellStart"/>
-      <w:r>
-        <w:t>filename.php</w:t>
-      </w:r>
-      <w:proofErr w:type="spellEnd"/>
-      <w:r>
-        <w:t>.</w:t>
+        <w:t>Hand in a screenshot of browsing to your filename.php.</w:t>
       </w:r>
     </w:p>
     <w:p/>
@@ -665,7 +817,7 @@
 </file>
 
 <file path=word/styles.xml><?xml version="1.0" encoding="utf-8"?>
-<w:styles xmlns:mc="http://schemas.openxmlformats.org/markup-compatibility/2006" xmlns:r="http://schemas.openxmlformats.org/officeDocument/2006/relationships" xmlns:w="http://schemas.openxmlformats.org/wordprocessingml/2006/main" xmlns:w14="http://schemas.microsoft.com/office/word/2010/wordml" xmlns:w15="http://schemas.microsoft.com/office/word/2012/wordml" xmlns:w16cex="http://schemas.microsoft.com/office/word/2018/wordml/cex" xmlns:w16cid="http://schemas.microsoft.com/office/word/2016/wordml/cid" xmlns:w16="http://schemas.microsoft.com/office/word/2018/wordml" xmlns:w16se="http://schemas.microsoft.com/office/word/2015/wordml/symex" mc:Ignorable="w14 w15 w16se w16cid w16 w16cex">
+<w:styles xmlns:mc="http://schemas.openxmlformats.org/markup-compatibility/2006" xmlns:r="http://schemas.openxmlformats.org/officeDocument/2006/relationships" xmlns:w="http://schemas.openxmlformats.org/wordprocessingml/2006/main" xmlns:w14="http://schemas.microsoft.com/office/word/2010/wordml" xmlns:w15="http://schemas.microsoft.com/office/word/2012/wordml" xmlns:w16cex="http://schemas.microsoft.com/office/word/2018/wordml/cex" xmlns:w16cid="http://schemas.microsoft.com/office/word/2016/wordml/cid" xmlns:w16="http://schemas.microsoft.com/office/word/2018/wordml" xmlns:w16sdtdh="http://schemas.microsoft.com/office/word/2020/wordml/sdtdatahash" xmlns:w16se="http://schemas.microsoft.com/office/word/2015/wordml/symex" mc:Ignorable="w14 w15 w16se w16cid w16 w16cex w16sdtdh">
   <w:docDefaults>
     <w:rPrDefault>
       <w:rPr>
@@ -1106,10 +1258,31 @@
       <w:szCs w:val="26"/>
     </w:rPr>
   </w:style>
+  <w:style w:type="paragraph" w:styleId="Heading3">
+    <w:name w:val="heading 3"/>
+    <w:basedOn w:val="Normal"/>
+    <w:next w:val="Normal"/>
+    <w:link w:val="Heading3Char"/>
+    <w:uiPriority w:val="9"/>
+    <w:unhideWhenUsed/>
+    <w:qFormat/>
+    <w:rsid w:val="00535844"/>
+    <w:pPr>
+      <w:keepNext/>
+      <w:keepLines/>
+      <w:spacing w:before="40" w:after="0"/>
+      <w:outlineLvl w:val="2"/>
+    </w:pPr>
+    <w:rPr>
+      <w:rFonts w:asciiTheme="majorHAnsi" w:eastAsiaTheme="majorEastAsia" w:hAnsiTheme="majorHAnsi" w:cstheme="majorBidi"/>
+      <w:color w:val="1F4D78" w:themeColor="accent1" w:themeShade="7F"/>
+      <w:sz w:val="24"/>
+      <w:szCs w:val="24"/>
+    </w:rPr>
+  </w:style>
   <w:style w:type="character" w:default="1" w:styleId="DefaultParagraphFont">
     <w:name w:val="Default Paragraph Font"/>
     <w:uiPriority w:val="1"/>
-    <w:semiHidden/>
     <w:unhideWhenUsed/>
   </w:style>
   <w:style w:type="table" w:default="1" w:styleId="TableNormal">
@@ -1169,6 +1342,19 @@
       <w:ind w:left="720"/>
       <w:contextualSpacing/>
     </w:pPr>
+  </w:style>
+  <w:style w:type="character" w:customStyle="1" w:styleId="Heading3Char">
+    <w:name w:val="Heading 3 Char"/>
+    <w:basedOn w:val="DefaultParagraphFont"/>
+    <w:link w:val="Heading3"/>
+    <w:uiPriority w:val="9"/>
+    <w:rsid w:val="00535844"/>
+    <w:rPr>
+      <w:rFonts w:asciiTheme="majorHAnsi" w:eastAsiaTheme="majorEastAsia" w:hAnsiTheme="majorHAnsi" w:cstheme="majorBidi"/>
+      <w:color w:val="1F4D78" w:themeColor="accent1" w:themeShade="7F"/>
+      <w:sz w:val="24"/>
+      <w:szCs w:val="24"/>
+    </w:rPr>
   </w:style>
 </w:styles>
 </file>
